--- a/java/Spring.docx
+++ b/java/Spring.docx
@@ -4366,10 +4366,224 @@
     </w:p>
     <w:p>
       <w:pPr>
-        <w:rPr>
-          <w:rFonts w:hint="eastAsia"/>
-        </w:rPr>
-      </w:pPr>
+        <w:widowControl/>
+        <w:wordWrap/>
+        <w:autoSpaceDE/>
+        <w:autoSpaceDN/>
+      </w:pPr>
+      <w:r>
+        <w:br w:type="page"/>
+      </w:r>
+    </w:p>
+    <w:p>
+      <w:proofErr w:type="spellStart"/>
+      <w:r>
+        <w:rPr>
+          <w:rFonts w:hint="eastAsia"/>
+        </w:rPr>
+        <w:lastRenderedPageBreak/>
+        <w:t>인터셉터</w:t>
+      </w:r>
+      <w:proofErr w:type="spellEnd"/>
+      <w:r>
+        <w:rPr>
+          <w:rFonts w:hint="eastAsia"/>
+        </w:rPr>
+        <w:t xml:space="preserve"> 관련</w:t>
+      </w:r>
+    </w:p>
+    <w:p>
+      <w:r>
+        <w:rPr>
+          <w:rFonts w:hint="eastAsia"/>
+        </w:rPr>
+        <w:t>-</w:t>
+      </w:r>
+      <w:r>
+        <w:t>token</w:t>
+      </w:r>
+      <w:r>
+        <w:rPr>
+          <w:rFonts w:hint="eastAsia"/>
+        </w:rPr>
+        <w:t xml:space="preserve">과 같은 인증관련 </w:t>
+      </w:r>
+      <w:proofErr w:type="spellStart"/>
+      <w:r>
+        <w:rPr>
+          <w:rFonts w:hint="eastAsia"/>
+        </w:rPr>
+        <w:t>사용하기좋음</w:t>
+      </w:r>
+      <w:proofErr w:type="spellEnd"/>
+    </w:p>
+    <w:p>
+      <w:r>
+        <w:rPr>
+          <w:rFonts w:hint="eastAsia"/>
+        </w:rPr>
+        <w:t>-</w:t>
+      </w:r>
+      <w:r>
+        <w:t>controller</w:t>
+      </w:r>
+      <w:r>
+        <w:rPr>
+          <w:rFonts w:hint="eastAsia"/>
+        </w:rPr>
+        <w:t xml:space="preserve">로 넘어가기전에 처리해주는 </w:t>
+      </w:r>
+      <w:proofErr w:type="spellStart"/>
+      <w:r>
+        <w:t>prehandle</w:t>
+      </w:r>
+      <w:proofErr w:type="spellEnd"/>
+      <w:r>
+        <w:rPr>
+          <w:rFonts w:hint="eastAsia"/>
+        </w:rPr>
+        <w:t xml:space="preserve"> 유용하게 </w:t>
+      </w:r>
+      <w:proofErr w:type="spellStart"/>
+      <w:r>
+        <w:rPr>
+          <w:rFonts w:hint="eastAsia"/>
+        </w:rPr>
+        <w:t>쓸수있음</w:t>
+      </w:r>
+      <w:proofErr w:type="spellEnd"/>
+    </w:p>
+    <w:p>
+      <w:r>
+        <w:t>-controller</w:t>
+      </w:r>
+      <w:r>
+        <w:rPr>
+          <w:rFonts w:hint="eastAsia"/>
+        </w:rPr>
+        <w:t xml:space="preserve">에서 </w:t>
+      </w:r>
+      <w:r>
+        <w:t xml:space="preserve">view </w:t>
+      </w:r>
+      <w:proofErr w:type="spellStart"/>
+      <w:r>
+        <w:rPr>
+          <w:rFonts w:hint="eastAsia"/>
+        </w:rPr>
+        <w:t>랜더링</w:t>
+      </w:r>
+      <w:proofErr w:type="spellEnd"/>
+      <w:r>
+        <w:rPr>
+          <w:rFonts w:hint="eastAsia"/>
+        </w:rPr>
+        <w:t xml:space="preserve"> 전에 수행되는 </w:t>
+      </w:r>
+      <w:proofErr w:type="spellStart"/>
+      <w:r>
+        <w:t>posthandle</w:t>
+      </w:r>
+      <w:proofErr w:type="spellEnd"/>
+      <w:r>
+        <w:rPr>
+          <w:rFonts w:hint="eastAsia"/>
+        </w:rPr>
+        <w:t>도 있음</w:t>
+      </w:r>
+    </w:p>
+    <w:p>
+      <w:r>
+        <w:t>https://jhkang-tech.tistory.com/53</w:t>
+      </w:r>
+    </w:p>
+    <w:p/>
+    <w:p/>
+    <w:p>
+      <w:r>
+        <w:rPr>
+          <w:rFonts w:hint="eastAsia"/>
+        </w:rPr>
+        <w:t xml:space="preserve">+추가로 예외관련해서 정리 </w:t>
+      </w:r>
+      <w:proofErr w:type="spellStart"/>
+      <w:r>
+        <w:rPr>
+          <w:rFonts w:hint="eastAsia"/>
+        </w:rPr>
+        <w:t>잘해놓은</w:t>
+      </w:r>
+      <w:proofErr w:type="spellEnd"/>
+      <w:r>
+        <w:rPr>
+          <w:rFonts w:hint="eastAsia"/>
+        </w:rPr>
+        <w:t xml:space="preserve"> 사이트</w:t>
+      </w:r>
+    </w:p>
+    <w:p>
+      <w:hyperlink r:id="rId14" w:history="1">
+        <w:r>
+          <w:rPr>
+            <w:rStyle w:val="a3"/>
+          </w:rPr>
+          <w:t>https://eblo.tistory.com/48</w:t>
+        </w:r>
+      </w:hyperlink>
+    </w:p>
+    <w:p>
+      <w:pPr>
+        <w:widowControl/>
+        <w:wordWrap/>
+        <w:autoSpaceDE/>
+        <w:autoSpaceDN/>
+      </w:pPr>
+      <w:r>
+        <w:br w:type="page"/>
+      </w:r>
+    </w:p>
+    <w:p>
+      <w:proofErr w:type="spellStart"/>
+      <w:r>
+        <w:lastRenderedPageBreak/>
+        <w:t>hikaricp</w:t>
+      </w:r>
+      <w:proofErr w:type="spellEnd"/>
+      <w:r>
+        <w:t xml:space="preserve"> </w:t>
+      </w:r>
+      <w:proofErr w:type="spellStart"/>
+      <w:r>
+        <w:rPr>
+          <w:rFonts w:hint="eastAsia"/>
+        </w:rPr>
+        <w:t>설정값관련</w:t>
+      </w:r>
+      <w:proofErr w:type="spellEnd"/>
+      <w:r>
+        <w:rPr>
+          <w:rFonts w:hint="eastAsia"/>
+        </w:rPr>
+        <w:t xml:space="preserve"> </w:t>
+      </w:r>
+      <w:proofErr w:type="spellStart"/>
+      <w:r>
+        <w:rPr>
+          <w:rFonts w:hint="eastAsia"/>
+        </w:rPr>
+        <w:t>정리굿</w:t>
+      </w:r>
+      <w:proofErr w:type="spellEnd"/>
+    </w:p>
+    <w:p>
+      <w:pPr>
+        <w:rPr>
+          <w:rFonts w:hint="eastAsia"/>
+        </w:rPr>
+      </w:pPr>
+      <w:r>
+        <w:t>https://2ssue.github.io/programming/HikariCP-MySQL/</w:t>
+      </w:r>
     </w:p>
     <w:sectPr>
       <w:pgSz w:w="11900" w:h="16840"/>
@@ -4496,10 +4710,10 @@
     </w:lvl>
   </w:abstractNum>
   <w:abstractNum w:abstractNumId="1" w15:restartNumberingAfterBreak="0">
-    <w:nsid w:val="37A91273"/>
+    <w:nsid w:val="269D01C2"/>
     <w:multiLevelType w:val="hybridMultilevel"/>
-    <w:tmpl w:val="1D9C4CF4"/>
-    <w:lvl w:ilvl="0" w:tplc="01CC6FD8">
+    <w:tmpl w:val="0E8EC9C0"/>
+    <w:lvl w:ilvl="0" w:tplc="FE3620DC">
       <w:numFmt w:val="bullet"/>
       <w:lvlText w:val="-"/>
       <w:lvlJc w:val="left"/>
@@ -4519,6 +4733,118 @@
         <w:ind w:left="1200" w:hanging="400"/>
       </w:pPr>
       <w:rPr>
+        <w:rFonts w:ascii="Wingdings" w:hAnsi="Wingdings" w:hint="default"/>
+      </w:rPr>
+    </w:lvl>
+    <w:lvl w:ilvl="2" w:tplc="04090005" w:tentative="1">
+      <w:start w:val="1"/>
+      <w:numFmt w:val="bullet"/>
+      <w:lvlText w:val=""/>
+      <w:lvlJc w:val="left"/>
+      <w:pPr>
+        <w:ind w:left="1600" w:hanging="400"/>
+      </w:pPr>
+      <w:rPr>
+        <w:rFonts w:ascii="Wingdings" w:hAnsi="Wingdings" w:hint="default"/>
+      </w:rPr>
+    </w:lvl>
+    <w:lvl w:ilvl="3" w:tplc="04090001" w:tentative="1">
+      <w:start w:val="1"/>
+      <w:numFmt w:val="bullet"/>
+      <w:lvlText w:val=""/>
+      <w:lvlJc w:val="left"/>
+      <w:pPr>
+        <w:ind w:left="2000" w:hanging="400"/>
+      </w:pPr>
+      <w:rPr>
+        <w:rFonts w:ascii="Wingdings" w:hAnsi="Wingdings" w:hint="default"/>
+      </w:rPr>
+    </w:lvl>
+    <w:lvl w:ilvl="4" w:tplc="04090003" w:tentative="1">
+      <w:start w:val="1"/>
+      <w:numFmt w:val="bullet"/>
+      <w:lvlText w:val=""/>
+      <w:lvlJc w:val="left"/>
+      <w:pPr>
+        <w:ind w:left="2400" w:hanging="400"/>
+      </w:pPr>
+      <w:rPr>
+        <w:rFonts w:ascii="Wingdings" w:hAnsi="Wingdings" w:hint="default"/>
+      </w:rPr>
+    </w:lvl>
+    <w:lvl w:ilvl="5" w:tplc="04090005" w:tentative="1">
+      <w:start w:val="1"/>
+      <w:numFmt w:val="bullet"/>
+      <w:lvlText w:val=""/>
+      <w:lvlJc w:val="left"/>
+      <w:pPr>
+        <w:ind w:left="2800" w:hanging="400"/>
+      </w:pPr>
+      <w:rPr>
+        <w:rFonts w:ascii="Wingdings" w:hAnsi="Wingdings" w:hint="default"/>
+      </w:rPr>
+    </w:lvl>
+    <w:lvl w:ilvl="6" w:tplc="04090001" w:tentative="1">
+      <w:start w:val="1"/>
+      <w:numFmt w:val="bullet"/>
+      <w:lvlText w:val=""/>
+      <w:lvlJc w:val="left"/>
+      <w:pPr>
+        <w:ind w:left="3200" w:hanging="400"/>
+      </w:pPr>
+      <w:rPr>
+        <w:rFonts w:ascii="Wingdings" w:hAnsi="Wingdings" w:hint="default"/>
+      </w:rPr>
+    </w:lvl>
+    <w:lvl w:ilvl="7" w:tplc="04090003" w:tentative="1">
+      <w:start w:val="1"/>
+      <w:numFmt w:val="bullet"/>
+      <w:lvlText w:val=""/>
+      <w:lvlJc w:val="left"/>
+      <w:pPr>
+        <w:ind w:left="3600" w:hanging="400"/>
+      </w:pPr>
+      <w:rPr>
+        <w:rFonts w:ascii="Wingdings" w:hAnsi="Wingdings" w:hint="default"/>
+      </w:rPr>
+    </w:lvl>
+    <w:lvl w:ilvl="8" w:tplc="04090005" w:tentative="1">
+      <w:start w:val="1"/>
+      <w:numFmt w:val="bullet"/>
+      <w:lvlText w:val=""/>
+      <w:lvlJc w:val="left"/>
+      <w:pPr>
+        <w:ind w:left="4000" w:hanging="400"/>
+      </w:pPr>
+      <w:rPr>
+        <w:rFonts w:ascii="Wingdings" w:hAnsi="Wingdings" w:hint="default"/>
+      </w:rPr>
+    </w:lvl>
+  </w:abstractNum>
+  <w:abstractNum w:abstractNumId="2" w15:restartNumberingAfterBreak="0">
+    <w:nsid w:val="37A91273"/>
+    <w:multiLevelType w:val="hybridMultilevel"/>
+    <w:tmpl w:val="1D9C4CF4"/>
+    <w:lvl w:ilvl="0" w:tplc="01CC6FD8">
+      <w:numFmt w:val="bullet"/>
+      <w:lvlText w:val="-"/>
+      <w:lvlJc w:val="left"/>
+      <w:pPr>
+        <w:ind w:left="760" w:hanging="360"/>
+      </w:pPr>
+      <w:rPr>
+        <w:rFonts w:ascii="맑은 고딕" w:eastAsia="맑은 고딕" w:hAnsi="맑은 고딕" w:cstheme="minorBidi" w:hint="eastAsia"/>
+      </w:rPr>
+    </w:lvl>
+    <w:lvl w:ilvl="1" w:tplc="04090003" w:tentative="1">
+      <w:start w:val="1"/>
+      <w:numFmt w:val="bullet"/>
+      <w:lvlText w:val=""/>
+      <w:lvlJc w:val="left"/>
+      <w:pPr>
+        <w:ind w:left="1200" w:hanging="400"/>
+      </w:pPr>
+      <w:rPr>
         <w:rFonts w:ascii="Wingdings" w:hAnsi="Wingdings" w:cs="Wingdings" w:hint="default"/>
       </w:rPr>
     </w:lvl>
@@ -4607,7 +4933,7 @@
       </w:rPr>
     </w:lvl>
   </w:abstractNum>
-  <w:abstractNum w:abstractNumId="2" w15:restartNumberingAfterBreak="0">
+  <w:abstractNum w:abstractNumId="3" w15:restartNumberingAfterBreak="0">
     <w:nsid w:val="3A9A69DD"/>
     <w:multiLevelType w:val="hybridMultilevel"/>
     <w:tmpl w:val="33FCD488"/>
@@ -4719,7 +5045,7 @@
       </w:rPr>
     </w:lvl>
   </w:abstractNum>
-  <w:abstractNum w:abstractNumId="3" w15:restartNumberingAfterBreak="0">
+  <w:abstractNum w:abstractNumId="4" w15:restartNumberingAfterBreak="0">
     <w:nsid w:val="5CE74240"/>
     <w:multiLevelType w:val="hybridMultilevel"/>
     <w:tmpl w:val="B6B60F9A"/>
@@ -4808,17 +5134,135 @@
       </w:pPr>
     </w:lvl>
   </w:abstractNum>
+  <w:abstractNum w:abstractNumId="5" w15:restartNumberingAfterBreak="0">
+    <w:nsid w:val="65750783"/>
+    <w:multiLevelType w:val="hybridMultilevel"/>
+    <w:tmpl w:val="DB781F94"/>
+    <w:lvl w:ilvl="0" w:tplc="C088B212">
+      <w:numFmt w:val="bullet"/>
+      <w:lvlText w:val="-"/>
+      <w:lvlJc w:val="left"/>
+      <w:pPr>
+        <w:ind w:left="760" w:hanging="360"/>
+      </w:pPr>
+      <w:rPr>
+        <w:rFonts w:ascii="맑은 고딕" w:eastAsia="맑은 고딕" w:hAnsi="맑은 고딕" w:cstheme="minorBidi" w:hint="eastAsia"/>
+      </w:rPr>
+    </w:lvl>
+    <w:lvl w:ilvl="1" w:tplc="04090003" w:tentative="1">
+      <w:start w:val="1"/>
+      <w:numFmt w:val="bullet"/>
+      <w:lvlText w:val=""/>
+      <w:lvlJc w:val="left"/>
+      <w:pPr>
+        <w:ind w:left="1200" w:hanging="400"/>
+      </w:pPr>
+      <w:rPr>
+        <w:rFonts w:ascii="Wingdings" w:hAnsi="Wingdings" w:hint="default"/>
+      </w:rPr>
+    </w:lvl>
+    <w:lvl w:ilvl="2" w:tplc="04090005" w:tentative="1">
+      <w:start w:val="1"/>
+      <w:numFmt w:val="bullet"/>
+      <w:lvlText w:val=""/>
+      <w:lvlJc w:val="left"/>
+      <w:pPr>
+        <w:ind w:left="1600" w:hanging="400"/>
+      </w:pPr>
+      <w:rPr>
+        <w:rFonts w:ascii="Wingdings" w:hAnsi="Wingdings" w:hint="default"/>
+      </w:rPr>
+    </w:lvl>
+    <w:lvl w:ilvl="3" w:tplc="04090001" w:tentative="1">
+      <w:start w:val="1"/>
+      <w:numFmt w:val="bullet"/>
+      <w:lvlText w:val=""/>
+      <w:lvlJc w:val="left"/>
+      <w:pPr>
+        <w:ind w:left="2000" w:hanging="400"/>
+      </w:pPr>
+      <w:rPr>
+        <w:rFonts w:ascii="Wingdings" w:hAnsi="Wingdings" w:hint="default"/>
+      </w:rPr>
+    </w:lvl>
+    <w:lvl w:ilvl="4" w:tplc="04090003" w:tentative="1">
+      <w:start w:val="1"/>
+      <w:numFmt w:val="bullet"/>
+      <w:lvlText w:val=""/>
+      <w:lvlJc w:val="left"/>
+      <w:pPr>
+        <w:ind w:left="2400" w:hanging="400"/>
+      </w:pPr>
+      <w:rPr>
+        <w:rFonts w:ascii="Wingdings" w:hAnsi="Wingdings" w:hint="default"/>
+      </w:rPr>
+    </w:lvl>
+    <w:lvl w:ilvl="5" w:tplc="04090005" w:tentative="1">
+      <w:start w:val="1"/>
+      <w:numFmt w:val="bullet"/>
+      <w:lvlText w:val=""/>
+      <w:lvlJc w:val="left"/>
+      <w:pPr>
+        <w:ind w:left="2800" w:hanging="400"/>
+      </w:pPr>
+      <w:rPr>
+        <w:rFonts w:ascii="Wingdings" w:hAnsi="Wingdings" w:hint="default"/>
+      </w:rPr>
+    </w:lvl>
+    <w:lvl w:ilvl="6" w:tplc="04090001" w:tentative="1">
+      <w:start w:val="1"/>
+      <w:numFmt w:val="bullet"/>
+      <w:lvlText w:val=""/>
+      <w:lvlJc w:val="left"/>
+      <w:pPr>
+        <w:ind w:left="3200" w:hanging="400"/>
+      </w:pPr>
+      <w:rPr>
+        <w:rFonts w:ascii="Wingdings" w:hAnsi="Wingdings" w:hint="default"/>
+      </w:rPr>
+    </w:lvl>
+    <w:lvl w:ilvl="7" w:tplc="04090003" w:tentative="1">
+      <w:start w:val="1"/>
+      <w:numFmt w:val="bullet"/>
+      <w:lvlText w:val=""/>
+      <w:lvlJc w:val="left"/>
+      <w:pPr>
+        <w:ind w:left="3600" w:hanging="400"/>
+      </w:pPr>
+      <w:rPr>
+        <w:rFonts w:ascii="Wingdings" w:hAnsi="Wingdings" w:hint="default"/>
+      </w:rPr>
+    </w:lvl>
+    <w:lvl w:ilvl="8" w:tplc="04090005" w:tentative="1">
+      <w:start w:val="1"/>
+      <w:numFmt w:val="bullet"/>
+      <w:lvlText w:val=""/>
+      <w:lvlJc w:val="left"/>
+      <w:pPr>
+        <w:ind w:left="4000" w:hanging="400"/>
+      </w:pPr>
+      <w:rPr>
+        <w:rFonts w:ascii="Wingdings" w:hAnsi="Wingdings" w:hint="default"/>
+      </w:rPr>
+    </w:lvl>
+  </w:abstractNum>
   <w:num w:numId="1">
-    <w:abstractNumId w:val="3"/>
+    <w:abstractNumId w:val="4"/>
   </w:num>
   <w:num w:numId="2">
-    <w:abstractNumId w:val="1"/>
+    <w:abstractNumId w:val="2"/>
   </w:num>
   <w:num w:numId="3">
     <w:abstractNumId w:val="0"/>
   </w:num>
   <w:num w:numId="4">
-    <w:abstractNumId w:val="2"/>
+    <w:abstractNumId w:val="3"/>
+  </w:num>
+  <w:num w:numId="5">
+    <w:abstractNumId w:val="5"/>
+  </w:num>
+  <w:num w:numId="6">
+    <w:abstractNumId w:val="1"/>
   </w:num>
 </w:numbering>
 </file>

--- a/java/Spring.docx
+++ b/java/Spring.docx
@@ -4576,13 +4576,141 @@
       <w:proofErr w:type="spellEnd"/>
     </w:p>
     <w:p>
-      <w:pPr>
-        <w:rPr>
-          <w:rFonts w:hint="eastAsia"/>
-        </w:rPr>
-      </w:pPr>
-      <w:r>
-        <w:t>https://2ssue.github.io/programming/HikariCP-MySQL/</w:t>
+      <w:hyperlink r:id="rId15" w:history="1">
+        <w:r>
+          <w:rPr>
+            <w:rStyle w:val="a3"/>
+          </w:rPr>
+          <w:t>https://2ssue.github.io/programming/HikariCP-MySQL/</w:t>
+        </w:r>
+      </w:hyperlink>
+    </w:p>
+    <w:p/>
+    <w:p>
+      <w:pPr>
+        <w:rPr>
+          <w:rFonts w:hint="eastAsia"/>
+        </w:rPr>
+      </w:pPr>
+    </w:p>
+    <w:p>
+      <w:r>
+        <w:rPr>
+          <w:rFonts w:ascii="Helvetica" w:hAnsi="Helvetica" w:cs="Helvetica"/>
+          <w:kern w:val="0"/>
+          <w:sz w:val="24"/>
+        </w:rPr>
+        <w:t xml:space="preserve">[2021-03-02 16:37:56] [ WARN] [XNIO-1 task-2] </w:t>
+      </w:r>
+      <w:proofErr w:type="spellStart"/>
+      <w:r>
+        <w:rPr>
+          <w:rFonts w:ascii="Helvetica" w:hAnsi="Helvetica" w:cs="Helvetica"/>
+          <w:kern w:val="0"/>
+          <w:sz w:val="24"/>
+        </w:rPr>
+        <w:t>PoolBase</w:t>
+      </w:r>
+      <w:proofErr w:type="spellEnd"/>
+      <w:r>
+        <w:rPr>
+          <w:rFonts w:ascii="Helvetica" w:hAnsi="Helvetica" w:cs="Helvetica"/>
+          <w:kern w:val="0"/>
+          <w:sz w:val="24"/>
+        </w:rPr>
+        <w:t xml:space="preserve"> </w:t>
+      </w:r>
+      <w:proofErr w:type="spellStart"/>
+      <w:r>
+        <w:rPr>
+          <w:rFonts w:ascii="Helvetica" w:hAnsi="Helvetica" w:cs="Helvetica"/>
+          <w:kern w:val="0"/>
+          <w:sz w:val="24"/>
+        </w:rPr>
+        <w:t>isConnectionAlive</w:t>
+      </w:r>
+      <w:proofErr w:type="spellEnd"/>
+      <w:r>
+        <w:rPr>
+          <w:rFonts w:ascii="Helvetica" w:hAnsi="Helvetica" w:cs="Helvetica"/>
+          <w:kern w:val="0"/>
+          <w:sz w:val="24"/>
+        </w:rPr>
+        <w:t xml:space="preserve"> HikariPool-1 - Failed to validate connection </w:t>
+      </w:r>
+      <w:proofErr w:type="gramStart"/>
+      <w:r>
+        <w:rPr>
+          <w:rFonts w:ascii="Helvetica" w:hAnsi="Helvetica" w:cs="Helvetica"/>
+          <w:kern w:val="0"/>
+          <w:sz w:val="24"/>
+        </w:rPr>
+        <w:t>org.mariadb</w:t>
+      </w:r>
+      <w:proofErr w:type="gramEnd"/>
+      <w:r>
+        <w:rPr>
+          <w:rFonts w:ascii="Helvetica" w:hAnsi="Helvetica" w:cs="Helvetica"/>
+          <w:kern w:val="0"/>
+          <w:sz w:val="24"/>
+        </w:rPr>
+        <w:t>.jdbc.MariaDbConnection@467508f1 (</w:t>
+      </w:r>
+      <w:proofErr w:type="spellStart"/>
+      <w:r>
+        <w:rPr>
+          <w:rFonts w:ascii="Helvetica" w:hAnsi="Helvetica" w:cs="Helvetica"/>
+          <w:kern w:val="0"/>
+          <w:sz w:val="24"/>
+        </w:rPr>
+        <w:t>Connection.setNetworkTimeout</w:t>
+      </w:r>
+      <w:proofErr w:type="spellEnd"/>
+      <w:r>
+        <w:rPr>
+          <w:rFonts w:ascii="Helvetica" w:hAnsi="Helvetica" w:cs="Helvetica"/>
+          <w:kern w:val="0"/>
+          <w:sz w:val="24"/>
+        </w:rPr>
+        <w:t xml:space="preserve"> cannot be called on a closed connection). Possibly consider using a shorter </w:t>
+      </w:r>
+      <w:proofErr w:type="spellStart"/>
+      <w:r>
+        <w:rPr>
+          <w:rFonts w:ascii="Helvetica" w:hAnsi="Helvetica" w:cs="Helvetica"/>
+          <w:kern w:val="0"/>
+          <w:sz w:val="24"/>
+        </w:rPr>
+        <w:t>maxLifetime</w:t>
+      </w:r>
+      <w:proofErr w:type="spellEnd"/>
+      <w:r>
+        <w:rPr>
+          <w:rFonts w:ascii="Helvetica" w:hAnsi="Helvetica" w:cs="Helvetica"/>
+          <w:kern w:val="0"/>
+          <w:sz w:val="24"/>
+        </w:rPr>
+        <w:t xml:space="preserve"> value.</w:t>
+      </w:r>
+    </w:p>
+    <w:p/>
+    <w:p>
+      <w:pPr>
+        <w:rPr>
+          <w:rFonts w:hint="eastAsia"/>
+        </w:rPr>
+      </w:pPr>
+      <w:r>
+        <w:rPr>
+          <w:rFonts w:hint="eastAsia"/>
+        </w:rPr>
+        <w:t xml:space="preserve">관련 로그 내용 설명 굿 </w:t>
+      </w:r>
+      <w:r>
+        <w:t xml:space="preserve">: </w:t>
+      </w:r>
+      <w:r>
+        <w:t>https://jaehun2841.github.io/2020/01/08/2020-01-08-hikari-pool-validate-connection/#mysql%EC%9D%98-wait_timeout</w:t>
       </w:r>
     </w:p>
     <w:sectPr>
